--- a/docs/Relatório Agroway.docx
+++ b/docs/Relatório Agroway.docx
@@ -362,6 +362,10 @@
     <w:sdt>
       <w:sdtPr>
         <w:rPr>
+          <w:rFonts w:asciiTheme="minorHAnsi" w:eastAsiaTheme="minorHAnsi" w:hAnsiTheme="minorHAnsi" w:cstheme="minorBidi"/>
+          <w:color w:val="auto"/>
+          <w:sz w:val="22"/>
+          <w:szCs w:val="22"/>
           <w:lang w:val="pt-BR"/>
         </w:rPr>
         <w:id w:val="-973289289"/>
@@ -372,12 +376,8 @@
       </w:sdtPr>
       <w:sdtEndPr>
         <w:rPr>
-          <w:rFonts w:asciiTheme="minorHAnsi" w:eastAsiaTheme="minorHAnsi" w:hAnsiTheme="minorHAnsi" w:cstheme="minorBidi"/>
           <w:b/>
           <w:bCs/>
-          <w:color w:val="auto"/>
-          <w:sz w:val="22"/>
-          <w:szCs w:val="22"/>
         </w:rPr>
       </w:sdtEndPr>
       <w:sdtContent>
@@ -1501,7 +1501,21 @@
           <w:sz w:val="24"/>
           <w:lang w:val="pt-PT"/>
         </w:rPr>
-        <w:t>Desenvolver um sistema web para auxiliar produtores no gerenciamento de suas atividades agrícolas conectar produtores, motoristas e clientes</w:t>
+        <w:t>Desenvolver um sistema web para auxiliar produtores no gerenciamento de suas atividades agrícolas</w:t>
+      </w:r>
+      <w:r>
+        <w:rPr>
+          <w:sz w:val="24"/>
+          <w:lang w:val="pt-PT"/>
+        </w:rPr>
+        <w:t xml:space="preserve"> e</w:t>
+      </w:r>
+      <w:r>
+        <w:rPr>
+          <w:sz w:val="24"/>
+          <w:lang w:val="pt-PT"/>
+        </w:rPr>
+        <w:t xml:space="preserve"> conectar produtores, motoristas e clientes</w:t>
       </w:r>
     </w:p>
     <w:p>
@@ -1543,14 +1557,7 @@
           <w:rFonts w:asciiTheme="minorHAnsi" w:hAnsiTheme="minorHAnsi" w:cstheme="minorHAnsi"/>
           <w:lang w:val="pt-PT"/>
         </w:rPr>
-        <w:t>Registrar</w:t>
-      </w:r>
-      <w:r>
-        <w:rPr>
-          <w:rFonts w:asciiTheme="minorHAnsi" w:hAnsiTheme="minorHAnsi" w:cstheme="minorHAnsi"/>
-          <w:lang w:val="pt-PT"/>
-        </w:rPr>
-        <w:t xml:space="preserve"> e acompanhar </w:t>
+        <w:t xml:space="preserve">Registrar e acompanhar </w:t>
       </w:r>
       <w:r>
         <w:rPr>
@@ -1584,14 +1591,7 @@
           <w:rFonts w:asciiTheme="minorHAnsi" w:hAnsiTheme="minorHAnsi" w:cstheme="minorHAnsi"/>
           <w:lang w:val="pt-PT"/>
         </w:rPr>
-        <w:t>Gerenciar</w:t>
-      </w:r>
-      <w:r>
-        <w:rPr>
-          <w:rFonts w:asciiTheme="minorHAnsi" w:hAnsiTheme="minorHAnsi" w:cstheme="minorHAnsi"/>
-          <w:lang w:val="pt-PT"/>
-        </w:rPr>
-        <w:t xml:space="preserve"> estoque de produtos agrícolas</w:t>
+        <w:t>Gerenciar estoque de produtos agrícolas</w:t>
       </w:r>
     </w:p>
     <w:p>
@@ -1638,14 +1638,7 @@
           <w:rFonts w:asciiTheme="minorHAnsi" w:hAnsiTheme="minorHAnsi" w:cstheme="minorHAnsi"/>
           <w:lang w:val="pt-PT"/>
         </w:rPr>
-        <w:t>Oferecer</w:t>
-      </w:r>
-      <w:r>
-        <w:rPr>
-          <w:rFonts w:asciiTheme="minorHAnsi" w:hAnsiTheme="minorHAnsi" w:cstheme="minorHAnsi"/>
-          <w:lang w:val="pt-PT"/>
-        </w:rPr>
-        <w:t xml:space="preserve"> interface responsiva e intuitiva</w:t>
+        <w:t>Oferecer interface responsiva e intuitiva</w:t>
       </w:r>
     </w:p>
     <w:p>
@@ -1665,14 +1658,27 @@
           <w:rFonts w:asciiTheme="minorHAnsi" w:hAnsiTheme="minorHAnsi" w:cstheme="minorHAnsi"/>
           <w:lang w:val="pt-PT"/>
         </w:rPr>
-        <w:t>Implementar</w:t>
-      </w:r>
-      <w:r>
+        <w:t>Implementar autenticação e segurança de dados</w:t>
+      </w:r>
+    </w:p>
+    <w:p>
+      <w:pPr>
+        <w:pStyle w:val="NormalWeb"/>
+        <w:numPr>
+          <w:ilvl w:val="0"/>
+          <w:numId w:val="4"/>
+        </w:numPr>
         <w:rPr>
           <w:rFonts w:asciiTheme="minorHAnsi" w:hAnsiTheme="minorHAnsi" w:cstheme="minorHAnsi"/>
           <w:lang w:val="pt-PT"/>
         </w:rPr>
-        <w:t xml:space="preserve"> autenticação e segurança de dados</w:t>
+      </w:pPr>
+      <w:r>
+        <w:rPr>
+          <w:rFonts w:asciiTheme="minorHAnsi" w:hAnsiTheme="minorHAnsi" w:cstheme="minorHAnsi"/>
+          <w:lang w:val="pt-PT"/>
+        </w:rPr>
+        <w:t>Implementar IA para ajudar produtores menos experientes com tecnologias a usar o sistema</w:t>
       </w:r>
     </w:p>
     <w:p>
@@ -2699,45 +2705,66 @@
     </w:p>
     <w:p>
       <w:pPr>
-        <w:jc w:val="both"/>
-        <w:rPr>
-          <w:sz w:val="28"/>
-          <w:lang w:val="pt-PT"/>
-        </w:rPr>
-      </w:pPr>
-      <w:r>
-        <w:rPr>
-          <w:sz w:val="24"/>
+        <w:pStyle w:val="NormalWeb"/>
+        <w:rPr>
+          <w:rFonts w:asciiTheme="minorHAnsi" w:hAnsiTheme="minorHAnsi" w:cstheme="minorHAnsi"/>
+          <w:lang w:val="pt-PT"/>
+        </w:rPr>
+      </w:pPr>
+      <w:r>
+        <w:rPr>
           <w:lang w:val="pt-PT"/>
         </w:rPr>
         <w:t xml:space="preserve">O sistema demonstrou ser funcional, responsivo e útil para gestão </w:t>
       </w:r>
       <w:r>
         <w:rPr>
-          <w:sz w:val="24"/>
           <w:lang w:val="pt-PT"/>
         </w:rPr>
         <w:t>de produtos</w:t>
       </w:r>
       <w:r>
         <w:rPr>
-          <w:sz w:val="24"/>
-          <w:lang w:val="pt-PT"/>
-        </w:rPr>
-        <w:t xml:space="preserve">. O uso de tecnologias modernas permitiu um desenvolvimento ágil e eficaz. Como melhorias futuras, sugere-se implementar </w:t>
+          <w:lang w:val="pt-PT"/>
+        </w:rPr>
+        <w:t>. O uso de tecnologias modernas permitiu um desenvolvimento ágil e eficaz. Como melhorias futuras, sugere-se implementa</w:t>
+      </w:r>
+      <w:r>
+        <w:rPr>
+          <w:lang w:val="pt-PT"/>
+        </w:rPr>
+        <w:t xml:space="preserve"> </w:t>
+      </w:r>
+      <w:r>
+        <w:rPr>
+          <w:rFonts w:asciiTheme="minorHAnsi" w:hAnsiTheme="minorHAnsi" w:cstheme="minorHAnsi"/>
+          <w:lang w:val="pt-PT"/>
+        </w:rPr>
+        <w:t xml:space="preserve">Implementar IA para ajudar produtores menos experientes </w:t>
+      </w:r>
+      <w:r>
+        <w:rPr>
+          <w:rFonts w:asciiTheme="minorHAnsi" w:hAnsiTheme="minorHAnsi" w:cstheme="minorHAnsi"/>
+          <w:lang w:val="pt-PT"/>
+        </w:rPr>
+        <w:t>com tecnologias a usar o sistema,</w:t>
       </w:r>
       <w:bookmarkStart w:id="13" w:name="_GoBack"/>
       <w:bookmarkEnd w:id="13"/>
       <w:r>
         <w:rPr>
-          <w:sz w:val="24"/>
+          <w:lang w:val="pt-PT"/>
+        </w:rPr>
+        <w:t xml:space="preserve"> </w:t>
+      </w:r>
+      <w:r>
+        <w:rPr>
           <w:lang w:val="pt-PT"/>
         </w:rPr>
         <w:t>exportação de relatórios</w:t>
       </w:r>
       <w:r>
         <w:rPr>
-          <w:sz w:val="24"/>
           <w:lang w:val="pt-PT"/>
         </w:rPr>
         <w:t xml:space="preserve"> e predição climática com APIs externas.</w:t>
@@ -2788,6 +2815,7 @@
         <w:docPartUnique/>
       </w:docPartObj>
     </w:sdtPr>
+    <w:sdtEndPr/>
     <w:sdtContent>
       <w:p>
         <w:pPr>
@@ -4148,6 +4176,7 @@
   <w:style w:type="character" w:default="1" w:styleId="Fontepargpadro">
     <w:name w:val="Default Paragraph Font"/>
     <w:uiPriority w:val="1"/>
+    <w:semiHidden/>
     <w:unhideWhenUsed/>
   </w:style>
   <w:style w:type="table" w:default="1" w:styleId="Tabelanormal">
@@ -4261,7 +4290,6 @@
     <w:name w:val="Normal (Web)"/>
     <w:basedOn w:val="Normal"/>
     <w:uiPriority w:val="99"/>
-    <w:semiHidden/>
     <w:unhideWhenUsed/>
     <w:rsid w:val="00F95040"/>
     <w:pPr>
@@ -4651,7 +4679,7 @@
 </file>
 
 <file path=customXml/itemProps1.xml><?xml version="1.0" encoding="utf-8"?>
-<ds:datastoreItem xmlns:ds="http://schemas.openxmlformats.org/officeDocument/2006/customXml" ds:itemID="{68EC3AC0-8514-43AB-8E8E-9A83363C8501}">
+<ds:datastoreItem xmlns:ds="http://schemas.openxmlformats.org/officeDocument/2006/customXml" ds:itemID="{E1568B61-A311-4239-B690-9CE09E1EBCB3}">
   <ds:schemaRefs>
     <ds:schemaRef ds:uri="http://schemas.openxmlformats.org/officeDocument/2006/bibliography"/>
   </ds:schemaRefs>
